--- a/Page 3-8.docx
+++ b/Page 3-8.docx
@@ -1216,7 +1216,6 @@
         </w:rPr>
         <w:t xml:space="preserve"> </w:t>
       </w:r>
-      <w:proofErr w:type="gramStart"/>
       <w:r>
         <w:rPr>
           <w:rFonts w:ascii="Times New Roman" w:eastAsia="Times New Roman" w:hAnsi="Times New Roman" w:cs="Times New Roman"/>
@@ -1241,16 +1240,7 @@
           <w:sz w:val="24"/>
           <w:szCs w:val="24"/>
         </w:rPr>
-        <w:t xml:space="preserve"> </w:t>
-      </w:r>
-      <w:proofErr w:type="gramEnd"/>
-      <w:r>
-        <w:rPr>
-          <w:rFonts w:ascii="Times New Roman" w:eastAsia="Times New Roman" w:hAnsi="Times New Roman" w:cs="Times New Roman"/>
-          <w:sz w:val="24"/>
-          <w:szCs w:val="24"/>
-        </w:rPr>
-        <w:t xml:space="preserve">                                </w:t>
+        <w:t xml:space="preserve">                                 </w:t>
       </w:r>
       <w:r>
         <w:rPr>
@@ -1260,29 +1250,7 @@
           <w:sz w:val="24"/>
           <w:szCs w:val="24"/>
         </w:rPr>
-        <w:t xml:space="preserve">Dr. </w:t>
-      </w:r>
-      <w:proofErr w:type="spellStart"/>
-      <w:r>
-        <w:rPr>
-          <w:rFonts w:ascii="Times New Roman" w:eastAsia="Times New Roman" w:hAnsi="Times New Roman" w:cs="Times New Roman"/>
-          <w:b/>
-          <w:bCs/>
-          <w:sz w:val="24"/>
-          <w:szCs w:val="24"/>
-        </w:rPr>
-        <w:t>Suryaprasad</w:t>
-      </w:r>
-      <w:proofErr w:type="spellEnd"/>
-      <w:r>
-        <w:rPr>
-          <w:rFonts w:ascii="Times New Roman" w:eastAsia="Times New Roman" w:hAnsi="Times New Roman" w:cs="Times New Roman"/>
-          <w:b/>
-          <w:bCs/>
-          <w:sz w:val="24"/>
-          <w:szCs w:val="24"/>
-        </w:rPr>
-        <w:t xml:space="preserve"> J, Vice-Chancellor, PES University,</w:t>
+        <w:t>Dr. Suryaprasad J, Vice-Chancellor, PES University,</w:t>
       </w:r>
       <w:r>
         <w:rPr>
@@ -2536,6 +2504,8 @@
               <w:ind w:left="720"/>
               <w:rPr>
                 <w:rFonts w:ascii="Times New Roman" w:eastAsia="Times New Roman" w:hAnsi="Times New Roman" w:cs="Times New Roman"/>
+                <w:b/>
+                <w:bCs/>
                 <w:sz w:val="24"/>
                 <w:szCs w:val="24"/>
               </w:rPr>
@@ -2547,6 +2517,16 @@
                 <w:szCs w:val="24"/>
               </w:rPr>
               <w:t xml:space="preserve">3.1 </w:t>
+            </w:r>
+            <w:r>
+              <w:rPr>
+                <w:rFonts w:ascii="Times New Roman" w:eastAsia="Times New Roman" w:hAnsi="Times New Roman" w:cs="Times New Roman"/>
+                <w:b/>
+                <w:bCs/>
+                <w:sz w:val="24"/>
+                <w:szCs w:val="24"/>
+              </w:rPr>
+              <w:t>Foundations of Hallucination in LLMs</w:t>
             </w:r>
           </w:p>
           <w:p>
@@ -2562,6 +2542,8 @@
               <w:ind w:left="720"/>
               <w:rPr>
                 <w:rFonts w:ascii="Times New Roman" w:eastAsia="Times New Roman" w:hAnsi="Times New Roman" w:cs="Times New Roman"/>
+                <w:b/>
+                <w:bCs/>
                 <w:sz w:val="24"/>
                 <w:szCs w:val="24"/>
               </w:rPr>
@@ -2573,6 +2555,16 @@
                 <w:szCs w:val="24"/>
               </w:rPr>
               <w:t xml:space="preserve">3.2 </w:t>
+            </w:r>
+            <w:r>
+              <w:rPr>
+                <w:rFonts w:ascii="Times New Roman" w:eastAsia="Times New Roman" w:hAnsi="Times New Roman" w:cs="Times New Roman"/>
+                <w:b/>
+                <w:bCs/>
+                <w:sz w:val="24"/>
+                <w:szCs w:val="24"/>
+              </w:rPr>
+              <w:t>Reactive Hallucination Detection Approaches</w:t>
             </w:r>
           </w:p>
           <w:p>
@@ -2588,17 +2580,29 @@
               <w:ind w:left="720"/>
               <w:rPr>
                 <w:rFonts w:ascii="Times New Roman" w:eastAsia="Times New Roman" w:hAnsi="Times New Roman" w:cs="Times New Roman"/>
-                <w:sz w:val="24"/>
-                <w:szCs w:val="24"/>
-              </w:rPr>
-            </w:pPr>
-            <w:r>
-              <w:rPr>
-                <w:rFonts w:ascii="Times New Roman" w:eastAsia="Times New Roman" w:hAnsi="Times New Roman" w:cs="Times New Roman"/>
-                <w:sz w:val="24"/>
-                <w:szCs w:val="24"/>
-              </w:rPr>
-              <w:t>……</w:t>
+                <w:b/>
+                <w:bCs/>
+                <w:sz w:val="24"/>
+                <w:szCs w:val="24"/>
+              </w:rPr>
+            </w:pPr>
+            <w:r>
+              <w:rPr>
+                <w:rFonts w:ascii="Times New Roman" w:eastAsia="Times New Roman" w:hAnsi="Times New Roman" w:cs="Times New Roman"/>
+                <w:sz w:val="24"/>
+                <w:szCs w:val="24"/>
+              </w:rPr>
+              <w:t xml:space="preserve">3.3 </w:t>
+            </w:r>
+            <w:r>
+              <w:rPr>
+                <w:rFonts w:ascii="Times New Roman" w:eastAsia="Times New Roman" w:hAnsi="Times New Roman" w:cs="Times New Roman"/>
+                <w:b/>
+                <w:bCs/>
+                <w:sz w:val="24"/>
+                <w:szCs w:val="24"/>
+              </w:rPr>
+              <w:t>Retrieval-Augmented Generation (RAG)</w:t>
             </w:r>
           </w:p>
           <w:p>
@@ -2611,6 +2615,43 @@
                 <w:between w:val="nil"/>
               </w:pBdr>
               <w:spacing w:line="360" w:lineRule="auto"/>
+              <w:ind w:left="720"/>
+              <w:rPr>
+                <w:rFonts w:ascii="Times New Roman" w:eastAsia="Times New Roman" w:hAnsi="Times New Roman" w:cs="Times New Roman"/>
+                <w:sz w:val="24"/>
+                <w:szCs w:val="24"/>
+              </w:rPr>
+            </w:pPr>
+            <w:r>
+              <w:rPr>
+                <w:rFonts w:ascii="Times New Roman" w:eastAsia="Times New Roman" w:hAnsi="Times New Roman" w:cs="Times New Roman"/>
+                <w:sz w:val="24"/>
+                <w:szCs w:val="24"/>
+              </w:rPr>
+              <w:t xml:space="preserve">3.4 </w:t>
+            </w:r>
+            <w:r>
+              <w:rPr>
+                <w:rFonts w:ascii="Times New Roman" w:eastAsia="Times New Roman" w:hAnsi="Times New Roman" w:cs="Times New Roman"/>
+                <w:b/>
+                <w:bCs/>
+                <w:sz w:val="24"/>
+                <w:szCs w:val="24"/>
+              </w:rPr>
+              <w:t>Confidence-Aware and Proactive Methods</w:t>
+            </w:r>
+          </w:p>
+          <w:p>
+            <w:pPr>
+              <w:pBdr>
+                <w:top w:val="nil"/>
+                <w:left w:val="nil"/>
+                <w:bottom w:val="nil"/>
+                <w:right w:val="nil"/>
+                <w:between w:val="nil"/>
+              </w:pBdr>
+              <w:spacing w:line="360" w:lineRule="auto"/>
+              <w:ind w:left="720"/>
               <w:rPr>
                 <w:rFonts w:ascii="Times New Roman" w:eastAsia="Times New Roman" w:hAnsi="Times New Roman" w:cs="Times New Roman"/>
                 <w:sz w:val="24"/>
@@ -2624,7 +2665,35 @@
                 <w:sz w:val="24"/>
                 <w:szCs w:val="24"/>
               </w:rPr>
-              <w:t xml:space="preserve">            </w:t>
+              <w:t xml:space="preserve">3.5 </w:t>
+            </w:r>
+            <w:r>
+              <w:rPr>
+                <w:rFonts w:ascii="Times New Roman" w:eastAsia="Times New Roman" w:hAnsi="Times New Roman" w:cs="Times New Roman"/>
+                <w:b/>
+                <w:bCs/>
+                <w:sz w:val="24"/>
+                <w:szCs w:val="24"/>
+              </w:rPr>
+              <w:t>Limitations in Existing Literature</w:t>
+            </w:r>
+            <w:r>
+              <w:rPr>
+                <w:rFonts w:ascii="Times New Roman" w:eastAsia="Times New Roman" w:hAnsi="Times New Roman" w:cs="Times New Roman"/>
+                <w:b/>
+                <w:bCs/>
+                <w:sz w:val="24"/>
+                <w:szCs w:val="24"/>
+              </w:rPr>
+              <w:t xml:space="preserve"> </w:t>
+            </w:r>
+            <w:r>
+              <w:rPr>
+                <w:rFonts w:ascii="Times New Roman" w:eastAsia="Times New Roman" w:hAnsi="Times New Roman" w:cs="Times New Roman"/>
+                <w:sz w:val="24"/>
+                <w:szCs w:val="24"/>
+              </w:rPr>
+              <w:t xml:space="preserve">           </w:t>
             </w:r>
           </w:p>
         </w:tc>
@@ -2742,6 +2811,15 @@
               </w:rPr>
               <w:t>RESEARCH / TECHNOLOGY GAPS AND CHALLENGES</w:t>
             </w:r>
+            <w:r>
+              <w:rPr>
+                <w:rFonts w:ascii="Times New Roman" w:eastAsia="Times New Roman" w:hAnsi="Times New Roman" w:cs="Times New Roman"/>
+                <w:b/>
+                <w:sz w:val="24"/>
+                <w:szCs w:val="24"/>
+              </w:rPr>
+              <w:t xml:space="preserve"> </w:t>
+            </w:r>
           </w:p>
         </w:tc>
         <w:tc>
@@ -2773,6 +2851,15 @@
                 <w:szCs w:val="24"/>
               </w:rPr>
             </w:pPr>
+            <w:r>
+              <w:rPr>
+                <w:rFonts w:ascii="Times New Roman" w:eastAsia="Times New Roman" w:hAnsi="Times New Roman" w:cs="Times New Roman"/>
+                <w:b/>
+                <w:sz w:val="24"/>
+                <w:szCs w:val="24"/>
+              </w:rPr>
+              <w:t>09</w:t>
+            </w:r>
           </w:p>
         </w:tc>
       </w:tr>
@@ -2790,6 +2877,10 @@
           </w:tcPr>
           <w:p>
             <w:pPr>
+              <w:numPr>
+                <w:ilvl w:val="0"/>
+                <w:numId w:val="1"/>
+              </w:numPr>
               <w:pBdr>
                 <w:top w:val="nil"/>
                 <w:left w:val="nil"/>
@@ -2798,6 +2889,7 @@
                 <w:between w:val="nil"/>
               </w:pBdr>
               <w:spacing w:line="360" w:lineRule="auto"/>
+              <w:jc w:val="center"/>
               <w:rPr>
                 <w:rFonts w:ascii="Times New Roman" w:eastAsia="Times New Roman" w:hAnsi="Times New Roman" w:cs="Times New Roman"/>
                 <w:b/>
@@ -2835,6 +2927,24 @@
                 <w:szCs w:val="24"/>
               </w:rPr>
             </w:pPr>
+            <w:r>
+              <w:rPr>
+                <w:rFonts w:ascii="Times New Roman" w:eastAsia="Times New Roman" w:hAnsi="Times New Roman" w:cs="Times New Roman"/>
+                <w:b/>
+                <w:sz w:val="24"/>
+                <w:szCs w:val="24"/>
+              </w:rPr>
+              <w:t>OBJECTIVES AND PROJECT SCOPE</w:t>
+            </w:r>
+            <w:r>
+              <w:rPr>
+                <w:rFonts w:ascii="Times New Roman" w:eastAsia="Times New Roman" w:hAnsi="Times New Roman" w:cs="Times New Roman"/>
+                <w:b/>
+                <w:sz w:val="24"/>
+                <w:szCs w:val="24"/>
+              </w:rPr>
+              <w:t xml:space="preserve">                                                                                                                   </w:t>
+            </w:r>
           </w:p>
         </w:tc>
         <w:tc>
@@ -2866,6 +2976,15 @@
                 <w:szCs w:val="24"/>
               </w:rPr>
             </w:pPr>
+            <w:r>
+              <w:rPr>
+                <w:rFonts w:ascii="Times New Roman" w:eastAsia="Times New Roman" w:hAnsi="Times New Roman" w:cs="Times New Roman"/>
+                <w:b/>
+                <w:sz w:val="24"/>
+                <w:szCs w:val="24"/>
+              </w:rPr>
+              <w:t>10</w:t>
+            </w:r>
           </w:p>
         </w:tc>
       </w:tr>
@@ -2940,76 +3059,16 @@
                 <w:sz w:val="24"/>
                 <w:szCs w:val="24"/>
               </w:rPr>
-              <w:t xml:space="preserve">DATA </w:t>
-            </w:r>
-            <w:r>
-              <w:rPr>
-                <w:rFonts w:ascii="Times New Roman" w:eastAsia="Times New Roman" w:hAnsi="Times New Roman" w:cs="Times New Roman"/>
-                <w:b/>
-                <w:sz w:val="24"/>
-                <w:szCs w:val="24"/>
-              </w:rPr>
-              <w:t>EXPLORATION (</w:t>
-            </w:r>
-            <w:r>
-              <w:rPr>
-                <w:rFonts w:ascii="Times New Roman" w:eastAsia="Times New Roman" w:hAnsi="Times New Roman" w:cs="Times New Roman"/>
-                <w:b/>
-                <w:sz w:val="24"/>
-                <w:szCs w:val="24"/>
-              </w:rPr>
-              <w:t xml:space="preserve">if any)                                                                                                                   </w:t>
-            </w:r>
-          </w:p>
-          <w:p>
-            <w:pPr>
-              <w:pBdr>
-                <w:top w:val="nil"/>
-                <w:left w:val="nil"/>
-                <w:bottom w:val="nil"/>
-                <w:right w:val="nil"/>
-                <w:between w:val="nil"/>
-              </w:pBdr>
-              <w:spacing w:line="360" w:lineRule="auto"/>
-              <w:rPr>
-                <w:rFonts w:ascii="Times New Roman" w:eastAsia="Times New Roman" w:hAnsi="Times New Roman" w:cs="Times New Roman"/>
-                <w:sz w:val="24"/>
-                <w:szCs w:val="24"/>
-              </w:rPr>
-            </w:pPr>
-            <w:r>
-              <w:rPr>
-                <w:rFonts w:ascii="Times New Roman" w:eastAsia="Times New Roman" w:hAnsi="Times New Roman" w:cs="Times New Roman"/>
-                <w:sz w:val="24"/>
-                <w:szCs w:val="24"/>
-              </w:rPr>
-              <w:t xml:space="preserve">           4.1 Overview</w:t>
-            </w:r>
-          </w:p>
-          <w:p>
-            <w:pPr>
-              <w:pBdr>
-                <w:top w:val="nil"/>
-                <w:left w:val="nil"/>
-                <w:bottom w:val="nil"/>
-                <w:right w:val="nil"/>
-                <w:between w:val="nil"/>
-              </w:pBdr>
-              <w:spacing w:line="360" w:lineRule="auto"/>
-              <w:rPr>
-                <w:rFonts w:ascii="Times New Roman" w:eastAsia="Times New Roman" w:hAnsi="Times New Roman" w:cs="Times New Roman"/>
-                <w:b/>
-                <w:sz w:val="24"/>
-                <w:szCs w:val="24"/>
-              </w:rPr>
-            </w:pPr>
-            <w:r>
-              <w:rPr>
-                <w:rFonts w:ascii="Times New Roman" w:eastAsia="Times New Roman" w:hAnsi="Times New Roman" w:cs="Times New Roman"/>
-                <w:sz w:val="24"/>
-                <w:szCs w:val="24"/>
-              </w:rPr>
-              <w:t xml:space="preserve">           4.2 Dataset</w:t>
+              <w:t>CONCLUSION OF CAPSTONE PROJECT PHASE – 1</w:t>
+            </w:r>
+            <w:r>
+              <w:rPr>
+                <w:rFonts w:ascii="Times New Roman" w:eastAsia="Times New Roman" w:hAnsi="Times New Roman" w:cs="Times New Roman"/>
+                <w:b/>
+                <w:sz w:val="24"/>
+                <w:szCs w:val="24"/>
+              </w:rPr>
+              <w:t xml:space="preserve"> </w:t>
             </w:r>
           </w:p>
         </w:tc>
@@ -3042,13 +3101,19 @@
                 <w:szCs w:val="24"/>
               </w:rPr>
             </w:pPr>
+            <w:r>
+              <w:rPr>
+                <w:rFonts w:ascii="Times New Roman" w:eastAsia="Times New Roman" w:hAnsi="Times New Roman" w:cs="Times New Roman"/>
+                <w:b/>
+                <w:sz w:val="24"/>
+                <w:szCs w:val="24"/>
+              </w:rPr>
+              <w:t>11</w:t>
+            </w:r>
           </w:p>
         </w:tc>
       </w:tr>
       <w:tr>
-        <w:trPr>
-          <w:trHeight w:val="403"/>
-        </w:trPr>
         <w:tc>
           <w:tcPr>
             <w:tcW w:w="1410" w:type="dxa"/>
@@ -3119,52 +3184,7 @@
                 <w:sz w:val="24"/>
                 <w:szCs w:val="24"/>
               </w:rPr>
-              <w:t xml:space="preserve">CONCLUSION OF CAPSTONE PROJECT PHASE </w:t>
-            </w:r>
-            <w:r>
-              <w:rPr>
-                <w:rFonts w:ascii="Times New Roman" w:eastAsia="Times New Roman" w:hAnsi="Times New Roman" w:cs="Times New Roman"/>
-                <w:b/>
-                <w:sz w:val="24"/>
-                <w:szCs w:val="24"/>
-              </w:rPr>
-              <w:t>–</w:t>
-            </w:r>
-            <w:r>
-              <w:rPr>
-                <w:rFonts w:ascii="Times New Roman" w:eastAsia="Times New Roman" w:hAnsi="Times New Roman" w:cs="Times New Roman"/>
-                <w:b/>
-                <w:sz w:val="24"/>
-                <w:szCs w:val="24"/>
-              </w:rPr>
-              <w:t xml:space="preserve"> 1</w:t>
-            </w:r>
-            <w:r>
-              <w:rPr>
-                <w:rFonts w:ascii="Times New Roman" w:eastAsia="Times New Roman" w:hAnsi="Times New Roman" w:cs="Times New Roman"/>
-                <w:b/>
-                <w:sz w:val="24"/>
-                <w:szCs w:val="24"/>
-              </w:rPr>
-              <w:t xml:space="preserve"> </w:t>
-            </w:r>
-            <w:r>
-              <w:rPr>
-                <w:rFonts w:ascii="Times New Roman" w:eastAsia="Times New Roman" w:hAnsi="Times New Roman" w:cs="Times New Roman"/>
-                <w:b/>
-                <w:sz w:val="24"/>
-                <w:szCs w:val="24"/>
-              </w:rPr>
-              <w:t>AND</w:t>
-            </w:r>
-            <w:r>
-              <w:rPr>
-                <w:rFonts w:ascii="Times New Roman" w:eastAsia="Times New Roman" w:hAnsi="Times New Roman" w:cs="Times New Roman"/>
-                <w:b/>
-                <w:sz w:val="24"/>
-                <w:szCs w:val="24"/>
-              </w:rPr>
-              <w:t xml:space="preserve"> FUTURE WORK</w:t>
+              <w:t>PLAN OF WORK FOR CAPSTONE PROJECT PHASE – 2</w:t>
             </w:r>
           </w:p>
         </w:tc>
@@ -3197,102 +3217,15 @@
                 <w:szCs w:val="24"/>
               </w:rPr>
             </w:pPr>
-          </w:p>
-        </w:tc>
-      </w:tr>
-      <w:tr>
-        <w:trPr>
-          <w:trHeight w:val="403"/>
-        </w:trPr>
-        <w:tc>
-          <w:tcPr>
-            <w:tcW w:w="1410" w:type="dxa"/>
-            <w:tcBorders>
-              <w:top w:val="single" w:sz="4" w:space="0" w:color="FFFFFF"/>
-              <w:left w:val="single" w:sz="4" w:space="0" w:color="FFFFFF"/>
-              <w:bottom w:val="single" w:sz="4" w:space="0" w:color="FFFFFF"/>
-              <w:right w:val="single" w:sz="4" w:space="0" w:color="FFFFFF"/>
-            </w:tcBorders>
-            <w:shd w:val="clear" w:color="auto" w:fill="FFFFFF"/>
-          </w:tcPr>
-          <w:p>
-            <w:pPr>
-              <w:pBdr>
-                <w:top w:val="nil"/>
-                <w:left w:val="nil"/>
-                <w:bottom w:val="nil"/>
-                <w:right w:val="nil"/>
-                <w:between w:val="nil"/>
-              </w:pBdr>
-              <w:spacing w:line="360" w:lineRule="auto"/>
-              <w:rPr>
-                <w:rFonts w:ascii="Times New Roman" w:eastAsia="Times New Roman" w:hAnsi="Times New Roman" w:cs="Times New Roman"/>
-                <w:b/>
-                <w:sz w:val="24"/>
-                <w:szCs w:val="24"/>
-              </w:rPr>
-            </w:pPr>
-          </w:p>
-        </w:tc>
-        <w:tc>
-          <w:tcPr>
-            <w:tcW w:w="7255" w:type="dxa"/>
-            <w:tcBorders>
-              <w:top w:val="single" w:sz="4" w:space="0" w:color="FFFFFF"/>
-              <w:left w:val="single" w:sz="4" w:space="0" w:color="FFFFFF"/>
-              <w:bottom w:val="single" w:sz="4" w:space="0" w:color="FFFFFF"/>
-              <w:right w:val="single" w:sz="4" w:space="0" w:color="FFFFFF"/>
-            </w:tcBorders>
-            <w:shd w:val="clear" w:color="auto" w:fill="FFFFFF"/>
-          </w:tcPr>
-          <w:p>
-            <w:pPr>
-              <w:pBdr>
-                <w:top w:val="nil"/>
-                <w:left w:val="nil"/>
-                <w:bottom w:val="nil"/>
-                <w:right w:val="nil"/>
-                <w:between w:val="nil"/>
-              </w:pBdr>
-              <w:spacing w:line="360" w:lineRule="auto"/>
-              <w:rPr>
-                <w:rFonts w:ascii="Times New Roman" w:eastAsia="Times New Roman" w:hAnsi="Times New Roman" w:cs="Times New Roman"/>
-                <w:b/>
-                <w:sz w:val="24"/>
-                <w:szCs w:val="24"/>
-              </w:rPr>
-            </w:pPr>
-          </w:p>
-        </w:tc>
-        <w:tc>
-          <w:tcPr>
-            <w:tcW w:w="1091" w:type="dxa"/>
-            <w:tcBorders>
-              <w:top w:val="single" w:sz="4" w:space="0" w:color="FFFFFF"/>
-              <w:left w:val="single" w:sz="4" w:space="0" w:color="FFFFFF"/>
-              <w:bottom w:val="single" w:sz="4" w:space="0" w:color="FFFFFF"/>
-              <w:right w:val="single" w:sz="4" w:space="0" w:color="FFFFFF"/>
-            </w:tcBorders>
-            <w:shd w:val="clear" w:color="auto" w:fill="FFFFFF"/>
-          </w:tcPr>
-          <w:p>
-            <w:pPr>
-              <w:pBdr>
-                <w:top w:val="nil"/>
-                <w:left w:val="nil"/>
-                <w:bottom w:val="nil"/>
-                <w:right w:val="nil"/>
-                <w:between w:val="nil"/>
-              </w:pBdr>
-              <w:spacing w:line="360" w:lineRule="auto"/>
-              <w:jc w:val="center"/>
-              <w:rPr>
-                <w:rFonts w:ascii="Times New Roman" w:eastAsia="Times New Roman" w:hAnsi="Times New Roman" w:cs="Times New Roman"/>
-                <w:b/>
-                <w:sz w:val="24"/>
-                <w:szCs w:val="24"/>
-              </w:rPr>
-            </w:pPr>
+            <w:r>
+              <w:rPr>
+                <w:rFonts w:ascii="Times New Roman" w:eastAsia="Times New Roman" w:hAnsi="Times New Roman" w:cs="Times New Roman"/>
+                <w:b/>
+                <w:sz w:val="24"/>
+                <w:szCs w:val="24"/>
+              </w:rPr>
+              <w:t>12</w:t>
+            </w:r>
           </w:p>
         </w:tc>
       </w:tr>
@@ -3344,6 +3277,60 @@
                 <w:szCs w:val="24"/>
               </w:rPr>
             </w:pPr>
+          </w:p>
+          <w:p>
+            <w:pPr>
+              <w:pBdr>
+                <w:top w:val="nil"/>
+                <w:left w:val="nil"/>
+                <w:bottom w:val="nil"/>
+                <w:right w:val="nil"/>
+                <w:between w:val="nil"/>
+              </w:pBdr>
+              <w:spacing w:line="360" w:lineRule="auto"/>
+              <w:rPr>
+                <w:rFonts w:ascii="Times New Roman" w:eastAsia="Times New Roman" w:hAnsi="Times New Roman" w:cs="Times New Roman"/>
+                <w:b/>
+                <w:sz w:val="24"/>
+                <w:szCs w:val="24"/>
+              </w:rPr>
+            </w:pPr>
+          </w:p>
+          <w:p>
+            <w:pPr>
+              <w:pBdr>
+                <w:top w:val="nil"/>
+                <w:left w:val="nil"/>
+                <w:bottom w:val="nil"/>
+                <w:right w:val="nil"/>
+                <w:between w:val="nil"/>
+              </w:pBdr>
+              <w:spacing w:line="360" w:lineRule="auto"/>
+              <w:rPr>
+                <w:rFonts w:ascii="Times New Roman" w:eastAsia="Times New Roman" w:hAnsi="Times New Roman" w:cs="Times New Roman"/>
+                <w:b/>
+                <w:sz w:val="24"/>
+                <w:szCs w:val="24"/>
+              </w:rPr>
+            </w:pPr>
+          </w:p>
+          <w:p>
+            <w:pPr>
+              <w:pBdr>
+                <w:top w:val="nil"/>
+                <w:left w:val="nil"/>
+                <w:bottom w:val="nil"/>
+                <w:right w:val="nil"/>
+                <w:between w:val="nil"/>
+              </w:pBdr>
+              <w:spacing w:line="360" w:lineRule="auto"/>
+              <w:rPr>
+                <w:rFonts w:ascii="Times New Roman" w:eastAsia="Times New Roman" w:hAnsi="Times New Roman" w:cs="Times New Roman"/>
+                <w:b/>
+                <w:sz w:val="24"/>
+                <w:szCs w:val="24"/>
+              </w:rPr>
+            </w:pPr>
             <w:r>
               <w:rPr>
                 <w:rFonts w:ascii="Times New Roman" w:eastAsia="Times New Roman" w:hAnsi="Times New Roman" w:cs="Times New Roman"/>
@@ -3693,20 +3680,23 @@
     <w:tbl>
       <w:tblPr>
         <w:tblStyle w:val="a1"/>
-        <w:tblW w:w="9756" w:type="dxa"/>
+        <w:tblW w:w="9958" w:type="dxa"/>
         <w:tblInd w:w="55" w:type="dxa"/>
         <w:tblLayout w:type="fixed"/>
         <w:tblLook w:val="0400" w:firstRow="0" w:lastRow="0" w:firstColumn="0" w:lastColumn="0" w:noHBand="0" w:noVBand="1"/>
       </w:tblPr>
       <w:tblGrid>
-        <w:gridCol w:w="1431"/>
-        <w:gridCol w:w="7186"/>
-        <w:gridCol w:w="1139"/>
+        <w:gridCol w:w="1460"/>
+        <w:gridCol w:w="7336"/>
+        <w:gridCol w:w="1162"/>
       </w:tblGrid>
       <w:tr>
+        <w:trPr>
+          <w:trHeight w:val="444"/>
+        </w:trPr>
         <w:tc>
           <w:tcPr>
-            <w:tcW w:w="1431" w:type="dxa"/>
+            <w:tcW w:w="1460" w:type="dxa"/>
             <w:shd w:val="clear" w:color="auto" w:fill="FFFFFF"/>
           </w:tcPr>
           <w:p>
@@ -3739,7 +3729,7 @@
         </w:tc>
         <w:tc>
           <w:tcPr>
-            <w:tcW w:w="7186" w:type="dxa"/>
+            <w:tcW w:w="7336" w:type="dxa"/>
             <w:shd w:val="clear" w:color="auto" w:fill="FFFFFF"/>
           </w:tcPr>
           <w:p>
@@ -3772,7 +3762,7 @@
         </w:tc>
         <w:tc>
           <w:tcPr>
-            <w:tcW w:w="1139" w:type="dxa"/>
+            <w:tcW w:w="1162" w:type="dxa"/>
             <w:shd w:val="clear" w:color="auto" w:fill="FFFFFF"/>
           </w:tcPr>
           <w:p>
@@ -3804,9 +3794,12 @@
         </w:tc>
       </w:tr>
       <w:tr>
+        <w:trPr>
+          <w:trHeight w:val="444"/>
+        </w:trPr>
         <w:tc>
           <w:tcPr>
-            <w:tcW w:w="1431" w:type="dxa"/>
+            <w:tcW w:w="1460" w:type="dxa"/>
             <w:shd w:val="clear" w:color="auto" w:fill="FFFFFF"/>
           </w:tcPr>
           <w:p>
@@ -3826,11 +3819,20 @@
                 <w:szCs w:val="24"/>
               </w:rPr>
             </w:pPr>
+            <w:r>
+              <w:rPr>
+                <w:rFonts w:ascii="Times New Roman" w:eastAsia="Times New Roman" w:hAnsi="Times New Roman" w:cs="Times New Roman"/>
+                <w:b/>
+                <w:sz w:val="24"/>
+                <w:szCs w:val="24"/>
+              </w:rPr>
+              <w:t>01</w:t>
+            </w:r>
           </w:p>
         </w:tc>
         <w:tc>
           <w:tcPr>
-            <w:tcW w:w="7186" w:type="dxa"/>
+            <w:tcW w:w="7336" w:type="dxa"/>
             <w:shd w:val="clear" w:color="auto" w:fill="FFFFFF"/>
           </w:tcPr>
           <w:p>
@@ -3849,11 +3851,20 @@
                 <w:szCs w:val="24"/>
               </w:rPr>
             </w:pPr>
+            <w:r>
+              <w:rPr>
+                <w:rFonts w:ascii="Times New Roman" w:eastAsia="Times New Roman" w:hAnsi="Times New Roman" w:cs="Times New Roman"/>
+                <w:b/>
+                <w:sz w:val="24"/>
+                <w:szCs w:val="24"/>
+              </w:rPr>
+              <w:t>Comparison of Hallucination Mitigation Approaches</w:t>
+            </w:r>
           </w:p>
         </w:tc>
         <w:tc>
           <w:tcPr>
-            <w:tcW w:w="1139" w:type="dxa"/>
+            <w:tcW w:w="1162" w:type="dxa"/>
             <w:shd w:val="clear" w:color="auto" w:fill="FFFFFF"/>
           </w:tcPr>
           <w:p>
@@ -3872,13 +3883,25 @@
                 <w:szCs w:val="24"/>
               </w:rPr>
             </w:pPr>
+            <w:r>
+              <w:rPr>
+                <w:rFonts w:ascii="Times New Roman" w:eastAsia="Times New Roman" w:hAnsi="Times New Roman" w:cs="Times New Roman"/>
+                <w:b/>
+                <w:sz w:val="24"/>
+                <w:szCs w:val="24"/>
+              </w:rPr>
+              <w:t>04</w:t>
+            </w:r>
           </w:p>
         </w:tc>
       </w:tr>
       <w:tr>
+        <w:trPr>
+          <w:trHeight w:val="444"/>
+        </w:trPr>
         <w:tc>
           <w:tcPr>
-            <w:tcW w:w="1431" w:type="dxa"/>
+            <w:tcW w:w="1460" w:type="dxa"/>
             <w:shd w:val="clear" w:color="auto" w:fill="FFFFFF"/>
           </w:tcPr>
           <w:p>
@@ -3898,11 +3921,20 @@
                 <w:szCs w:val="24"/>
               </w:rPr>
             </w:pPr>
+            <w:r>
+              <w:rPr>
+                <w:rFonts w:ascii="Times New Roman" w:eastAsia="Times New Roman" w:hAnsi="Times New Roman" w:cs="Times New Roman"/>
+                <w:b/>
+                <w:sz w:val="24"/>
+                <w:szCs w:val="24"/>
+              </w:rPr>
+              <w:t>02</w:t>
+            </w:r>
           </w:p>
         </w:tc>
         <w:tc>
           <w:tcPr>
-            <w:tcW w:w="7186" w:type="dxa"/>
+            <w:tcW w:w="7336" w:type="dxa"/>
             <w:shd w:val="clear" w:color="auto" w:fill="FFFFFF"/>
           </w:tcPr>
           <w:p>
@@ -3921,11 +3953,20 @@
                 <w:szCs w:val="24"/>
               </w:rPr>
             </w:pPr>
+            <w:r>
+              <w:rPr>
+                <w:rFonts w:ascii="Times New Roman" w:eastAsia="Times New Roman" w:hAnsi="Times New Roman" w:cs="Times New Roman"/>
+                <w:b/>
+                <w:sz w:val="24"/>
+                <w:szCs w:val="24"/>
+              </w:rPr>
+              <w:t>Internal vs External Confidence Signals</w:t>
+            </w:r>
           </w:p>
         </w:tc>
         <w:tc>
           <w:tcPr>
-            <w:tcW w:w="1139" w:type="dxa"/>
+            <w:tcW w:w="1162" w:type="dxa"/>
             <w:shd w:val="clear" w:color="auto" w:fill="FFFFFF"/>
           </w:tcPr>
           <w:p>
@@ -3944,6 +3985,117 @@
                 <w:szCs w:val="24"/>
               </w:rPr>
             </w:pPr>
+            <w:r>
+              <w:rPr>
+                <w:rFonts w:ascii="Times New Roman" w:eastAsia="Times New Roman" w:hAnsi="Times New Roman" w:cs="Times New Roman"/>
+                <w:b/>
+                <w:sz w:val="24"/>
+                <w:szCs w:val="24"/>
+              </w:rPr>
+              <w:t>07</w:t>
+            </w:r>
+          </w:p>
+        </w:tc>
+      </w:tr>
+      <w:tr>
+        <w:trPr>
+          <w:trHeight w:val="444"/>
+        </w:trPr>
+        <w:tc>
+          <w:tcPr>
+            <w:tcW w:w="1460" w:type="dxa"/>
+            <w:shd w:val="clear" w:color="auto" w:fill="FFFFFF"/>
+          </w:tcPr>
+          <w:p>
+            <w:pPr>
+              <w:pBdr>
+                <w:top w:val="nil"/>
+                <w:left w:val="nil"/>
+                <w:bottom w:val="nil"/>
+                <w:right w:val="nil"/>
+                <w:between w:val="nil"/>
+              </w:pBdr>
+              <w:jc w:val="center"/>
+              <w:rPr>
+                <w:rFonts w:ascii="Times New Roman" w:eastAsia="Times New Roman" w:hAnsi="Times New Roman" w:cs="Times New Roman"/>
+                <w:b/>
+                <w:sz w:val="24"/>
+                <w:szCs w:val="24"/>
+              </w:rPr>
+            </w:pPr>
+            <w:r>
+              <w:rPr>
+                <w:rFonts w:ascii="Times New Roman" w:eastAsia="Times New Roman" w:hAnsi="Times New Roman" w:cs="Times New Roman"/>
+                <w:b/>
+                <w:sz w:val="24"/>
+                <w:szCs w:val="24"/>
+              </w:rPr>
+              <w:t>03</w:t>
+            </w:r>
+          </w:p>
+        </w:tc>
+        <w:tc>
+          <w:tcPr>
+            <w:tcW w:w="7336" w:type="dxa"/>
+            <w:shd w:val="clear" w:color="auto" w:fill="FFFFFF"/>
+          </w:tcPr>
+          <w:p>
+            <w:pPr>
+              <w:pBdr>
+                <w:top w:val="nil"/>
+                <w:left w:val="nil"/>
+                <w:bottom w:val="nil"/>
+                <w:right w:val="nil"/>
+                <w:between w:val="nil"/>
+              </w:pBdr>
+              <w:rPr>
+                <w:rFonts w:ascii="Times New Roman" w:eastAsia="Times New Roman" w:hAnsi="Times New Roman" w:cs="Times New Roman"/>
+                <w:b/>
+                <w:sz w:val="24"/>
+                <w:szCs w:val="24"/>
+              </w:rPr>
+            </w:pPr>
+            <w:r>
+              <w:rPr>
+                <w:rFonts w:ascii="Times New Roman" w:eastAsia="Times New Roman" w:hAnsi="Times New Roman" w:cs="Times New Roman"/>
+                <w:b/>
+                <w:sz w:val="24"/>
+                <w:szCs w:val="24"/>
+              </w:rPr>
+              <w:t>Routing Decisions Based on Confidence Levels</w:t>
+            </w:r>
+          </w:p>
+        </w:tc>
+        <w:tc>
+          <w:tcPr>
+            <w:tcW w:w="1162" w:type="dxa"/>
+            <w:shd w:val="clear" w:color="auto" w:fill="FFFFFF"/>
+          </w:tcPr>
+          <w:p>
+            <w:pPr>
+              <w:pBdr>
+                <w:top w:val="nil"/>
+                <w:left w:val="nil"/>
+                <w:bottom w:val="nil"/>
+                <w:right w:val="nil"/>
+                <w:between w:val="nil"/>
+              </w:pBdr>
+              <w:rPr>
+                <w:rFonts w:ascii="Times New Roman" w:eastAsia="Times New Roman" w:hAnsi="Times New Roman" w:cs="Times New Roman"/>
+                <w:b/>
+                <w:sz w:val="24"/>
+                <w:szCs w:val="24"/>
+              </w:rPr>
+            </w:pPr>
+            <w:r>
+              <w:rPr>
+                <w:rFonts w:ascii="Times New Roman" w:eastAsia="Times New Roman" w:hAnsi="Times New Roman" w:cs="Times New Roman"/>
+                <w:b/>
+                <w:sz w:val="24"/>
+                <w:szCs w:val="24"/>
+              </w:rPr>
+              <w:t>10</w:t>
+            </w:r>
           </w:p>
         </w:tc>
       </w:tr>
@@ -4637,6 +4789,15 @@
                 <w:szCs w:val="24"/>
               </w:rPr>
             </w:pPr>
+            <w:r>
+              <w:rPr>
+                <w:rFonts w:ascii="Times New Roman" w:eastAsia="Times New Roman" w:hAnsi="Times New Roman" w:cs="Times New Roman"/>
+                <w:b/>
+                <w:sz w:val="24"/>
+                <w:szCs w:val="24"/>
+              </w:rPr>
+              <w:t>01</w:t>
+            </w:r>
           </w:p>
         </w:tc>
         <w:tc>
@@ -4660,6 +4821,15 @@
                 <w:szCs w:val="24"/>
               </w:rPr>
             </w:pPr>
+            <w:r>
+              <w:rPr>
+                <w:rFonts w:ascii="Times New Roman" w:eastAsia="Times New Roman" w:hAnsi="Times New Roman" w:cs="Times New Roman"/>
+                <w:b/>
+                <w:sz w:val="24"/>
+                <w:szCs w:val="24"/>
+              </w:rPr>
+              <w:t>Traditional Reactive Hallucination Mitigation Pipeline</w:t>
+            </w:r>
           </w:p>
         </w:tc>
         <w:tc>
@@ -4683,6 +4853,15 @@
                 <w:szCs w:val="24"/>
               </w:rPr>
             </w:pPr>
+            <w:r>
+              <w:rPr>
+                <w:rFonts w:ascii="Times New Roman" w:eastAsia="Times New Roman" w:hAnsi="Times New Roman" w:cs="Times New Roman"/>
+                <w:b/>
+                <w:sz w:val="24"/>
+                <w:szCs w:val="24"/>
+              </w:rPr>
+              <w:t>02</w:t>
+            </w:r>
           </w:p>
         </w:tc>
       </w:tr>
@@ -4709,6 +4888,15 @@
                 <w:szCs w:val="24"/>
               </w:rPr>
             </w:pPr>
+            <w:r>
+              <w:rPr>
+                <w:rFonts w:ascii="Times New Roman" w:eastAsia="Times New Roman" w:hAnsi="Times New Roman" w:cs="Times New Roman"/>
+                <w:b/>
+                <w:sz w:val="24"/>
+                <w:szCs w:val="24"/>
+              </w:rPr>
+              <w:t>02</w:t>
+            </w:r>
           </w:p>
         </w:tc>
         <w:tc>
@@ -4732,6 +4920,15 @@
                 <w:szCs w:val="24"/>
               </w:rPr>
             </w:pPr>
+            <w:r>
+              <w:rPr>
+                <w:rFonts w:ascii="Times New Roman" w:eastAsia="Times New Roman" w:hAnsi="Times New Roman" w:cs="Times New Roman"/>
+                <w:b/>
+                <w:sz w:val="24"/>
+                <w:szCs w:val="24"/>
+              </w:rPr>
+              <w:t>Proactive Confidence-Aware Routing Architecture</w:t>
+            </w:r>
           </w:p>
         </w:tc>
         <w:tc>
@@ -4755,6 +4952,114 @@
                 <w:szCs w:val="24"/>
               </w:rPr>
             </w:pPr>
+            <w:r>
+              <w:rPr>
+                <w:rFonts w:ascii="Times New Roman" w:eastAsia="Times New Roman" w:hAnsi="Times New Roman" w:cs="Times New Roman"/>
+                <w:b/>
+                <w:sz w:val="24"/>
+                <w:szCs w:val="24"/>
+              </w:rPr>
+              <w:t>06</w:t>
+            </w:r>
+          </w:p>
+        </w:tc>
+      </w:tr>
+      <w:tr>
+        <w:tc>
+          <w:tcPr>
+            <w:tcW w:w="1431" w:type="dxa"/>
+            <w:shd w:val="clear" w:color="auto" w:fill="FFFFFF"/>
+          </w:tcPr>
+          <w:p>
+            <w:pPr>
+              <w:pBdr>
+                <w:top w:val="nil"/>
+                <w:left w:val="nil"/>
+                <w:bottom w:val="nil"/>
+                <w:right w:val="nil"/>
+                <w:between w:val="nil"/>
+              </w:pBdr>
+              <w:jc w:val="center"/>
+              <w:rPr>
+                <w:rFonts w:ascii="Times New Roman" w:eastAsia="Times New Roman" w:hAnsi="Times New Roman" w:cs="Times New Roman"/>
+                <w:b/>
+                <w:sz w:val="24"/>
+                <w:szCs w:val="24"/>
+              </w:rPr>
+            </w:pPr>
+            <w:r>
+              <w:rPr>
+                <w:rFonts w:ascii="Times New Roman" w:eastAsia="Times New Roman" w:hAnsi="Times New Roman" w:cs="Times New Roman"/>
+                <w:b/>
+                <w:sz w:val="24"/>
+                <w:szCs w:val="24"/>
+              </w:rPr>
+              <w:t>03</w:t>
+            </w:r>
+          </w:p>
+        </w:tc>
+        <w:tc>
+          <w:tcPr>
+            <w:tcW w:w="7186" w:type="dxa"/>
+            <w:shd w:val="clear" w:color="auto" w:fill="FFFFFF"/>
+          </w:tcPr>
+          <w:p>
+            <w:pPr>
+              <w:pBdr>
+                <w:top w:val="nil"/>
+                <w:left w:val="nil"/>
+                <w:bottom w:val="nil"/>
+                <w:right w:val="nil"/>
+                <w:between w:val="nil"/>
+              </w:pBdr>
+              <w:rPr>
+                <w:rFonts w:ascii="Times New Roman" w:eastAsia="Times New Roman" w:hAnsi="Times New Roman" w:cs="Times New Roman"/>
+                <w:b/>
+                <w:sz w:val="24"/>
+                <w:szCs w:val="24"/>
+              </w:rPr>
+            </w:pPr>
+            <w:r>
+              <w:rPr>
+                <w:rFonts w:ascii="Times New Roman" w:eastAsia="Times New Roman" w:hAnsi="Times New Roman" w:cs="Times New Roman"/>
+                <w:b/>
+                <w:sz w:val="24"/>
+                <w:szCs w:val="24"/>
+              </w:rPr>
+              <w:t>Hybrid Confidence Scoring and Routing Flow</w:t>
+            </w:r>
+          </w:p>
+        </w:tc>
+        <w:tc>
+          <w:tcPr>
+            <w:tcW w:w="1139" w:type="dxa"/>
+            <w:shd w:val="clear" w:color="auto" w:fill="FFFFFF"/>
+          </w:tcPr>
+          <w:p>
+            <w:pPr>
+              <w:pBdr>
+                <w:top w:val="nil"/>
+                <w:left w:val="nil"/>
+                <w:bottom w:val="nil"/>
+                <w:right w:val="nil"/>
+                <w:between w:val="nil"/>
+              </w:pBdr>
+              <w:rPr>
+                <w:rFonts w:ascii="Times New Roman" w:eastAsia="Times New Roman" w:hAnsi="Times New Roman" w:cs="Times New Roman"/>
+                <w:b/>
+                <w:sz w:val="24"/>
+                <w:szCs w:val="24"/>
+              </w:rPr>
+            </w:pPr>
+            <w:r>
+              <w:rPr>
+                <w:rFonts w:ascii="Times New Roman" w:eastAsia="Times New Roman" w:hAnsi="Times New Roman" w:cs="Times New Roman"/>
+                <w:b/>
+                <w:sz w:val="24"/>
+                <w:szCs w:val="24"/>
+              </w:rPr>
+              <w:t>09</w:t>
+            </w:r>
           </w:p>
         </w:tc>
       </w:tr>
@@ -5910,7 +6215,6 @@
   <w:style w:type="character" w:default="1" w:styleId="DefaultParagraphFont">
     <w:name w:val="Default Paragraph Font"/>
     <w:uiPriority w:val="1"/>
-    <w:semiHidden/>
     <w:unhideWhenUsed/>
   </w:style>
   <w:style w:type="table" w:default="1" w:styleId="TableNormal">
@@ -6426,28 +6730,28 @@
 </file>
 
 <file path=customXml/item1.xml><?xml version="1.0" encoding="utf-8"?>
-<b:Sources xmlns:b="http://schemas.openxmlformats.org/officeDocument/2006/bibliography" xmlns="http://schemas.openxmlformats.org/officeDocument/2006/bibliography" SelectedStyle="\APASixthEditionOfficeOnline.xsl" StyleName="APA" Version="6"/>
-</file>
-
-<file path=customXml/item2.xml><?xml version="1.0" encoding="utf-8"?>
 <go:gDocsCustomXmlDataStorage xmlns:go="http://customooxmlschemas.google.com/" xmlns:r="http://schemas.openxmlformats.org/officeDocument/2006/relationships" uri="GoogleDocsCustomDataVersion2">
   <go:docsCustomData xmlns:go="http://customooxmlschemas.google.com/" roundtripDataSignature="AMtx7mifhiVkVHJId8CJrA4cLXPqgAfKmA==">CgMxLjAyCWlkLmdqZGd4czgAciExQmUtRW9ONk1Lc1BjVUpKU1ZPUXI3UVZNc2dsRlA0Qmo=</go:docsCustomData>
 </go:gDocsCustomXmlDataStorage>
 </file>
 
-<file path=customXml/itemProps1.xml><?xml version="1.0" encoding="utf-8"?>
-<ds:datastoreItem xmlns:ds="http://schemas.openxmlformats.org/officeDocument/2006/customXml" ds:itemID="{21EBAF33-4D2A-4359-AC79-1D42C3D43C74}">
-  <ds:schemaRefs>
-    <ds:schemaRef ds:uri="http://schemas.openxmlformats.org/officeDocument/2006/bibliography"/>
-  </ds:schemaRefs>
-</ds:datastoreItem>
+<file path=customXml/item2.xml><?xml version="1.0" encoding="utf-8"?>
+<b:Sources xmlns:b="http://schemas.openxmlformats.org/officeDocument/2006/bibliography" xmlns="http://schemas.openxmlformats.org/officeDocument/2006/bibliography" SelectedStyle="\APASixthEditionOfficeOnline.xsl" StyleName="APA" Version="6"/>
 </file>
 
-<file path=customXml/itemProps2.xml><?xml version="1.0" encoding="utf-8"?>
+<file path=customXml/itemProps1.xml><?xml version="1.0" encoding="utf-8"?>
 <ds:datastoreItem xmlns:ds="http://schemas.openxmlformats.org/officeDocument/2006/customXml" ds:itemID="{11111111-1234-1234-1234-123412341234}">
   <ds:schemaRefs>
     <ds:schemaRef ds:uri="http://customooxmlschemas.google.com/"/>
     <ds:schemaRef ds:uri="http://schemas.openxmlformats.org/officeDocument/2006/relationships"/>
   </ds:schemaRefs>
 </ds:datastoreItem>
+</file>
+
+<file path=customXml/itemProps2.xml><?xml version="1.0" encoding="utf-8"?>
+<ds:datastoreItem xmlns:ds="http://schemas.openxmlformats.org/officeDocument/2006/customXml" ds:itemID="{21EBAF33-4D2A-4359-AC79-1D42C3D43C74}">
+  <ds:schemaRefs>
+    <ds:schemaRef ds:uri="http://schemas.openxmlformats.org/officeDocument/2006/bibliography"/>
+  </ds:schemaRefs>
+</ds:datastoreItem>
 </file>
--- a/Page 3-8.docx
+++ b/Page 3-8.docx
@@ -915,7 +915,23 @@
           <w:sz w:val="24"/>
           <w:szCs w:val="24"/>
         </w:rPr>
-        <w:t xml:space="preserve"> Department of Computer Science and Engineering, PES University, for his continuous guidance, assistance, and encouragement throughout the development of UE</w:t>
+        <w:t xml:space="preserve"> Department of </w:t>
+      </w:r>
+      <w:r>
+        <w:rPr>
+          <w:rFonts w:ascii="Times New Roman" w:eastAsia="Times New Roman" w:hAnsi="Times New Roman" w:cs="Times New Roman"/>
+          <w:sz w:val="24"/>
+          <w:szCs w:val="24"/>
+        </w:rPr>
+        <w:t>Computer Science &amp; Engineering (Artificial Intelligence and Machine Learning)</w:t>
+      </w:r>
+      <w:r>
+        <w:rPr>
+          <w:rFonts w:ascii="Times New Roman" w:eastAsia="Times New Roman" w:hAnsi="Times New Roman" w:cs="Times New Roman"/>
+          <w:sz w:val="24"/>
+          <w:szCs w:val="24"/>
+        </w:rPr>
+        <w:t>, PES University, for his continuous guidance, assistance, and encouragement throughout the development of UE</w:t>
       </w:r>
       <w:r>
         <w:rPr>
@@ -1216,6 +1232,7 @@
         </w:rPr>
         <w:t xml:space="preserve"> </w:t>
       </w:r>
+      <w:proofErr w:type="gramStart"/>
       <w:r>
         <w:rPr>
           <w:rFonts w:ascii="Times New Roman" w:eastAsia="Times New Roman" w:hAnsi="Times New Roman" w:cs="Times New Roman"/>
@@ -1240,7 +1257,16 @@
           <w:sz w:val="24"/>
           <w:szCs w:val="24"/>
         </w:rPr>
-        <w:t xml:space="preserve">                                 </w:t>
+        <w:t xml:space="preserve"> </w:t>
+      </w:r>
+      <w:proofErr w:type="gramEnd"/>
+      <w:r>
+        <w:rPr>
+          <w:rFonts w:ascii="Times New Roman" w:eastAsia="Times New Roman" w:hAnsi="Times New Roman" w:cs="Times New Roman"/>
+          <w:sz w:val="24"/>
+          <w:szCs w:val="24"/>
+        </w:rPr>
+        <w:t xml:space="preserve">                               </w:t>
       </w:r>
       <w:r>
         <w:rPr>
@@ -1250,7 +1276,29 @@
           <w:sz w:val="24"/>
           <w:szCs w:val="24"/>
         </w:rPr>
-        <w:t>Dr. Suryaprasad J, Vice-Chancellor, PES University,</w:t>
+        <w:t xml:space="preserve">Dr. </w:t>
+      </w:r>
+      <w:proofErr w:type="spellStart"/>
+      <w:r>
+        <w:rPr>
+          <w:rFonts w:ascii="Times New Roman" w:eastAsia="Times New Roman" w:hAnsi="Times New Roman" w:cs="Times New Roman"/>
+          <w:b/>
+          <w:bCs/>
+          <w:sz w:val="24"/>
+          <w:szCs w:val="24"/>
+        </w:rPr>
+        <w:t>Suryaprasad</w:t>
+      </w:r>
+      <w:proofErr w:type="spellEnd"/>
+      <w:r>
+        <w:rPr>
+          <w:rFonts w:ascii="Times New Roman" w:eastAsia="Times New Roman" w:hAnsi="Times New Roman" w:cs="Times New Roman"/>
+          <w:b/>
+          <w:bCs/>
+          <w:sz w:val="24"/>
+          <w:szCs w:val="24"/>
+        </w:rPr>
+        <w:t xml:space="preserve"> J, Vice-Chancellor, PES University,</w:t>
       </w:r>
       <w:r>
         <w:rPr>
@@ -4895,31 +4943,8 @@
                 <w:sz w:val="24"/>
                 <w:szCs w:val="24"/>
               </w:rPr>
-              <w:t>02</w:t>
+              <w:t>0</w:t>
             </w:r>
-          </w:p>
-        </w:tc>
-        <w:tc>
-          <w:tcPr>
-            <w:tcW w:w="7186" w:type="dxa"/>
-            <w:shd w:val="clear" w:color="auto" w:fill="FFFFFF"/>
-          </w:tcPr>
-          <w:p>
-            <w:pPr>
-              <w:pBdr>
-                <w:top w:val="nil"/>
-                <w:left w:val="nil"/>
-                <w:bottom w:val="nil"/>
-                <w:right w:val="nil"/>
-                <w:between w:val="nil"/>
-              </w:pBdr>
-              <w:rPr>
-                <w:rFonts w:ascii="Times New Roman" w:eastAsia="Times New Roman" w:hAnsi="Times New Roman" w:cs="Times New Roman"/>
-                <w:b/>
-                <w:sz w:val="24"/>
-                <w:szCs w:val="24"/>
-              </w:rPr>
-            </w:pPr>
             <w:r>
               <w:rPr>
                 <w:rFonts w:ascii="Times New Roman" w:eastAsia="Times New Roman" w:hAnsi="Times New Roman" w:cs="Times New Roman"/>
@@ -4927,74 +4952,7 @@
                 <w:sz w:val="24"/>
                 <w:szCs w:val="24"/>
               </w:rPr>
-              <w:t>Proactive Confidence-Aware Routing Architecture</w:t>
-            </w:r>
-          </w:p>
-        </w:tc>
-        <w:tc>
-          <w:tcPr>
-            <w:tcW w:w="1139" w:type="dxa"/>
-            <w:shd w:val="clear" w:color="auto" w:fill="FFFFFF"/>
-          </w:tcPr>
-          <w:p>
-            <w:pPr>
-              <w:pBdr>
-                <w:top w:val="nil"/>
-                <w:left w:val="nil"/>
-                <w:bottom w:val="nil"/>
-                <w:right w:val="nil"/>
-                <w:between w:val="nil"/>
-              </w:pBdr>
-              <w:rPr>
-                <w:rFonts w:ascii="Times New Roman" w:eastAsia="Times New Roman" w:hAnsi="Times New Roman" w:cs="Times New Roman"/>
-                <w:b/>
-                <w:sz w:val="24"/>
-                <w:szCs w:val="24"/>
-              </w:rPr>
-            </w:pPr>
-            <w:r>
-              <w:rPr>
-                <w:rFonts w:ascii="Times New Roman" w:eastAsia="Times New Roman" w:hAnsi="Times New Roman" w:cs="Times New Roman"/>
-                <w:b/>
-                <w:sz w:val="24"/>
-                <w:szCs w:val="24"/>
-              </w:rPr>
-              <w:t>06</w:t>
-            </w:r>
-          </w:p>
-        </w:tc>
-      </w:tr>
-      <w:tr>
-        <w:tc>
-          <w:tcPr>
-            <w:tcW w:w="1431" w:type="dxa"/>
-            <w:shd w:val="clear" w:color="auto" w:fill="FFFFFF"/>
-          </w:tcPr>
-          <w:p>
-            <w:pPr>
-              <w:pBdr>
-                <w:top w:val="nil"/>
-                <w:left w:val="nil"/>
-                <w:bottom w:val="nil"/>
-                <w:right w:val="nil"/>
-                <w:between w:val="nil"/>
-              </w:pBdr>
-              <w:jc w:val="center"/>
-              <w:rPr>
-                <w:rFonts w:ascii="Times New Roman" w:eastAsia="Times New Roman" w:hAnsi="Times New Roman" w:cs="Times New Roman"/>
-                <w:b/>
-                <w:sz w:val="24"/>
-                <w:szCs w:val="24"/>
-              </w:rPr>
-            </w:pPr>
-            <w:r>
-              <w:rPr>
-                <w:rFonts w:ascii="Times New Roman" w:eastAsia="Times New Roman" w:hAnsi="Times New Roman" w:cs="Times New Roman"/>
-                <w:b/>
-                <w:sz w:val="24"/>
-                <w:szCs w:val="24"/>
-              </w:rPr>
-              <w:t>03</w:t>
+              <w:t>2</w:t>
             </w:r>
           </w:p>
         </w:tc>
@@ -6215,6 +6173,7 @@
   <w:style w:type="character" w:default="1" w:styleId="DefaultParagraphFont">
     <w:name w:val="Default Paragraph Font"/>
     <w:uiPriority w:val="1"/>
+    <w:semiHidden/>
     <w:unhideWhenUsed/>
   </w:style>
   <w:style w:type="table" w:default="1" w:styleId="TableNormal">

--- a/Page 3-8.docx
+++ b/Page 3-8.docx
@@ -2460,7 +2460,16 @@
                 <w:sz w:val="24"/>
                 <w:szCs w:val="24"/>
               </w:rPr>
-              <w:t>02</w:t>
+              <w:t>0</w:t>
+            </w:r>
+            <w:r>
+              <w:rPr>
+                <w:rFonts w:ascii="Times New Roman" w:eastAsia="Times New Roman" w:hAnsi="Times New Roman" w:cs="Times New Roman"/>
+                <w:b/>
+                <w:sz w:val="24"/>
+                <w:szCs w:val="24"/>
+              </w:rPr>
+              <w:t>5</w:t>
             </w:r>
           </w:p>
         </w:tc>
@@ -2781,7 +2790,16 @@
                 <w:sz w:val="24"/>
                 <w:szCs w:val="24"/>
               </w:rPr>
-              <w:t>03</w:t>
+              <w:t>0</w:t>
+            </w:r>
+            <w:r>
+              <w:rPr>
+                <w:rFonts w:ascii="Times New Roman" w:eastAsia="Times New Roman" w:hAnsi="Times New Roman" w:cs="Times New Roman"/>
+                <w:b/>
+                <w:sz w:val="24"/>
+                <w:szCs w:val="24"/>
+              </w:rPr>
+              <w:t>6</w:t>
             </w:r>
           </w:p>
         </w:tc>
@@ -2906,7 +2924,7 @@
                 <w:sz w:val="24"/>
                 <w:szCs w:val="24"/>
               </w:rPr>
-              <w:t>09</w:t>
+              <w:t>10</w:t>
             </w:r>
           </w:p>
         </w:tc>
@@ -3031,7 +3049,16 @@
                 <w:sz w:val="24"/>
                 <w:szCs w:val="24"/>
               </w:rPr>
-              <w:t>10</w:t>
+              <w:t>1</w:t>
+            </w:r>
+            <w:r>
+              <w:rPr>
+                <w:rFonts w:ascii="Times New Roman" w:eastAsia="Times New Roman" w:hAnsi="Times New Roman" w:cs="Times New Roman"/>
+                <w:b/>
+                <w:sz w:val="24"/>
+                <w:szCs w:val="24"/>
+              </w:rPr>
+              <w:t>3</w:t>
             </w:r>
           </w:p>
         </w:tc>
@@ -3156,7 +3183,16 @@
                 <w:sz w:val="24"/>
                 <w:szCs w:val="24"/>
               </w:rPr>
-              <w:t>11</w:t>
+              <w:t>1</w:t>
+            </w:r>
+            <w:r>
+              <w:rPr>
+                <w:rFonts w:ascii="Times New Roman" w:eastAsia="Times New Roman" w:hAnsi="Times New Roman" w:cs="Times New Roman"/>
+                <w:b/>
+                <w:sz w:val="24"/>
+                <w:szCs w:val="24"/>
+              </w:rPr>
+              <w:t>6</w:t>
             </w:r>
           </w:p>
         </w:tc>
@@ -3272,7 +3308,7 @@
                 <w:sz w:val="24"/>
                 <w:szCs w:val="24"/>
               </w:rPr>
-              <w:t>12</w:t>
+              <w:t>17</w:t>
             </w:r>
           </w:p>
         </w:tc>
@@ -3863,18 +3899,20 @@
               <w:rPr>
                 <w:rFonts w:ascii="Times New Roman" w:eastAsia="Times New Roman" w:hAnsi="Times New Roman" w:cs="Times New Roman"/>
                 <w:b/>
-                <w:sz w:val="24"/>
-                <w:szCs w:val="24"/>
-              </w:rPr>
-            </w:pPr>
-            <w:r>
-              <w:rPr>
-                <w:rFonts w:ascii="Times New Roman" w:eastAsia="Times New Roman" w:hAnsi="Times New Roman" w:cs="Times New Roman"/>
-                <w:b/>
-                <w:sz w:val="24"/>
-                <w:szCs w:val="24"/>
-              </w:rPr>
-              <w:t>01</w:t>
+                <w:bCs/>
+                <w:sz w:val="24"/>
+                <w:szCs w:val="24"/>
+              </w:rPr>
+            </w:pPr>
+            <w:r>
+              <w:rPr>
+                <w:rFonts w:ascii="Times New Roman" w:hAnsi="Times New Roman"/>
+                <w:b/>
+                <w:bCs/>
+                <w:sz w:val="24"/>
+                <w:szCs w:val="24"/>
+              </w:rPr>
+              <w:t>Table 1.1</w:t>
             </w:r>
           </w:p>
         </w:tc>
@@ -3895,18 +3933,20 @@
               <w:rPr>
                 <w:rFonts w:ascii="Times New Roman" w:eastAsia="Times New Roman" w:hAnsi="Times New Roman" w:cs="Times New Roman"/>
                 <w:b/>
-                <w:sz w:val="24"/>
-                <w:szCs w:val="24"/>
-              </w:rPr>
-            </w:pPr>
-            <w:r>
-              <w:rPr>
-                <w:rFonts w:ascii="Times New Roman" w:eastAsia="Times New Roman" w:hAnsi="Times New Roman" w:cs="Times New Roman"/>
-                <w:b/>
-                <w:sz w:val="24"/>
-                <w:szCs w:val="24"/>
-              </w:rPr>
-              <w:t>Comparison of Hallucination Mitigation Approaches</w:t>
+                <w:bCs/>
+                <w:sz w:val="24"/>
+                <w:szCs w:val="24"/>
+              </w:rPr>
+            </w:pPr>
+            <w:r>
+              <w:rPr>
+                <w:rFonts w:ascii="Times New Roman" w:hAnsi="Times New Roman"/>
+                <w:b/>
+                <w:bCs/>
+                <w:sz w:val="24"/>
+                <w:szCs w:val="24"/>
+              </w:rPr>
+              <w:t>Reactive vs Proactive</w:t>
             </w:r>
           </w:p>
         </w:tc>
@@ -3938,7 +3978,16 @@
                 <w:sz w:val="24"/>
                 <w:szCs w:val="24"/>
               </w:rPr>
-              <w:t>04</w:t>
+              <w:t>0</w:t>
+            </w:r>
+            <w:r>
+              <w:rPr>
+                <w:rFonts w:ascii="Times New Roman" w:eastAsia="Times New Roman" w:hAnsi="Times New Roman" w:cs="Times New Roman"/>
+                <w:b/>
+                <w:sz w:val="24"/>
+                <w:szCs w:val="24"/>
+              </w:rPr>
+              <w:t>3</w:t>
             </w:r>
           </w:p>
         </w:tc>
@@ -3971,12 +4020,31 @@
             </w:pPr>
             <w:r>
               <w:rPr>
-                <w:rFonts w:ascii="Times New Roman" w:eastAsia="Times New Roman" w:hAnsi="Times New Roman" w:cs="Times New Roman"/>
-                <w:b/>
-                <w:sz w:val="24"/>
-                <w:szCs w:val="24"/>
-              </w:rPr>
-              <w:t>02</w:t>
+                <w:rFonts w:ascii="Times New Roman" w:hAnsi="Times New Roman"/>
+                <w:b/>
+                <w:bCs/>
+                <w:sz w:val="24"/>
+                <w:szCs w:val="24"/>
+              </w:rPr>
+              <w:t>Table</w:t>
+            </w:r>
+            <w:r>
+              <w:rPr>
+                <w:rFonts w:ascii="Times New Roman" w:hAnsi="Times New Roman"/>
+                <w:sz w:val="24"/>
+                <w:szCs w:val="24"/>
+              </w:rPr>
+              <w:t xml:space="preserve"> </w:t>
+            </w:r>
+            <w:r>
+              <w:rPr>
+                <w:rFonts w:ascii="Times New Roman" w:hAnsi="Times New Roman"/>
+                <w:b/>
+                <w:bCs/>
+                <w:sz w:val="24"/>
+                <w:szCs w:val="24"/>
+              </w:rPr>
+              <w:t>3.1</w:t>
             </w:r>
           </w:p>
         </w:tc>
@@ -4008,7 +4076,7 @@
                 <w:sz w:val="24"/>
                 <w:szCs w:val="24"/>
               </w:rPr>
-              <w:t>Internal vs External Confidence Signals</w:t>
+              <w:t>Summary of Literature Survey</w:t>
             </w:r>
           </w:p>
         </w:tc>
@@ -4040,7 +4108,16 @@
                 <w:sz w:val="24"/>
                 <w:szCs w:val="24"/>
               </w:rPr>
-              <w:t>07</w:t>
+              <w:t>0</w:t>
+            </w:r>
+            <w:r>
+              <w:rPr>
+                <w:rFonts w:ascii="Times New Roman" w:eastAsia="Times New Roman" w:hAnsi="Times New Roman" w:cs="Times New Roman"/>
+                <w:b/>
+                <w:sz w:val="24"/>
+                <w:szCs w:val="24"/>
+              </w:rPr>
+              <w:t>9</w:t>
             </w:r>
           </w:p>
         </w:tc>
@@ -4073,12 +4150,13 @@
             </w:pPr>
             <w:r>
               <w:rPr>
-                <w:rFonts w:ascii="Times New Roman" w:eastAsia="Times New Roman" w:hAnsi="Times New Roman" w:cs="Times New Roman"/>
-                <w:b/>
-                <w:sz w:val="24"/>
-                <w:szCs w:val="24"/>
-              </w:rPr>
-              <w:t>03</w:t>
+                <w:rFonts w:ascii="Times New Roman" w:hAnsi="Times New Roman"/>
+                <w:b/>
+                <w:bCs/>
+                <w:sz w:val="24"/>
+                <w:szCs w:val="24"/>
+              </w:rPr>
+              <w:t>Table 5.1</w:t>
             </w:r>
           </w:p>
         </w:tc>
@@ -4110,7 +4188,7 @@
                 <w:sz w:val="24"/>
                 <w:szCs w:val="24"/>
               </w:rPr>
-              <w:t>Routing Decisions Based on Confidence Levels</w:t>
+              <w:t>Types of Signals</w:t>
             </w:r>
           </w:p>
         </w:tc>
@@ -4142,7 +4220,120 @@
                 <w:sz w:val="24"/>
                 <w:szCs w:val="24"/>
               </w:rPr>
-              <w:t>10</w:t>
+              <w:t>1</w:t>
+            </w:r>
+            <w:r>
+              <w:rPr>
+                <w:rFonts w:ascii="Times New Roman" w:eastAsia="Times New Roman" w:hAnsi="Times New Roman" w:cs="Times New Roman"/>
+                <w:b/>
+                <w:sz w:val="24"/>
+                <w:szCs w:val="24"/>
+              </w:rPr>
+              <w:t>3</w:t>
+            </w:r>
+          </w:p>
+        </w:tc>
+      </w:tr>
+      <w:tr>
+        <w:trPr>
+          <w:trHeight w:val="444"/>
+        </w:trPr>
+        <w:tc>
+          <w:tcPr>
+            <w:tcW w:w="1460" w:type="dxa"/>
+            <w:shd w:val="clear" w:color="auto" w:fill="FFFFFF"/>
+          </w:tcPr>
+          <w:p>
+            <w:pPr>
+              <w:pBdr>
+                <w:top w:val="nil"/>
+                <w:left w:val="nil"/>
+                <w:bottom w:val="nil"/>
+                <w:right w:val="nil"/>
+                <w:between w:val="nil"/>
+              </w:pBdr>
+              <w:jc w:val="center"/>
+              <w:rPr>
+                <w:rFonts w:ascii="Times New Roman" w:eastAsia="Times New Roman" w:hAnsi="Times New Roman" w:cs="Times New Roman"/>
+                <w:b/>
+                <w:bCs/>
+                <w:sz w:val="24"/>
+                <w:szCs w:val="24"/>
+              </w:rPr>
+            </w:pPr>
+            <w:r>
+              <w:rPr>
+                <w:rFonts w:ascii="Times New Roman" w:hAnsi="Times New Roman"/>
+                <w:b/>
+                <w:bCs/>
+                <w:sz w:val="24"/>
+                <w:szCs w:val="24"/>
+              </w:rPr>
+              <w:t>Table 7.1</w:t>
+            </w:r>
+          </w:p>
+        </w:tc>
+        <w:tc>
+          <w:tcPr>
+            <w:tcW w:w="7336" w:type="dxa"/>
+            <w:shd w:val="clear" w:color="auto" w:fill="FFFFFF"/>
+          </w:tcPr>
+          <w:p>
+            <w:pPr>
+              <w:pBdr>
+                <w:top w:val="nil"/>
+                <w:left w:val="nil"/>
+                <w:bottom w:val="nil"/>
+                <w:right w:val="nil"/>
+                <w:between w:val="nil"/>
+              </w:pBdr>
+              <w:rPr>
+                <w:rFonts w:ascii="Times New Roman" w:eastAsia="Times New Roman" w:hAnsi="Times New Roman" w:cs="Times New Roman"/>
+                <w:b/>
+                <w:sz w:val="24"/>
+                <w:szCs w:val="24"/>
+              </w:rPr>
+            </w:pPr>
+            <w:r>
+              <w:rPr>
+                <w:rFonts w:ascii="Times New Roman" w:eastAsia="Times New Roman" w:hAnsi="Times New Roman" w:cs="Times New Roman"/>
+                <w:b/>
+                <w:sz w:val="24"/>
+                <w:szCs w:val="24"/>
+              </w:rPr>
+              <w:t>Plan of work</w:t>
+            </w:r>
+          </w:p>
+        </w:tc>
+        <w:tc>
+          <w:tcPr>
+            <w:tcW w:w="1162" w:type="dxa"/>
+            <w:shd w:val="clear" w:color="auto" w:fill="FFFFFF"/>
+          </w:tcPr>
+          <w:p>
+            <w:pPr>
+              <w:pBdr>
+                <w:top w:val="nil"/>
+                <w:left w:val="nil"/>
+                <w:bottom w:val="nil"/>
+                <w:right w:val="nil"/>
+                <w:between w:val="nil"/>
+              </w:pBdr>
+              <w:rPr>
+                <w:rFonts w:ascii="Times New Roman" w:eastAsia="Times New Roman" w:hAnsi="Times New Roman" w:cs="Times New Roman"/>
+                <w:b/>
+                <w:sz w:val="24"/>
+                <w:szCs w:val="24"/>
+              </w:rPr>
+            </w:pPr>
+            <w:r>
+              <w:rPr>
+                <w:rFonts w:ascii="Times New Roman" w:eastAsia="Times New Roman" w:hAnsi="Times New Roman" w:cs="Times New Roman"/>
+                <w:b/>
+                <w:sz w:val="24"/>
+                <w:szCs w:val="24"/>
+              </w:rPr>
+              <w:t>19</w:t>
             </w:r>
           </w:p>
         </w:tc>
@@ -4844,7 +5035,7 @@
                 <w:sz w:val="24"/>
                 <w:szCs w:val="24"/>
               </w:rPr>
-              <w:t>01</w:t>
+              <w:t>Figure 1.1</w:t>
             </w:r>
           </w:p>
         </w:tc>
@@ -4908,7 +5099,16 @@
                 <w:sz w:val="24"/>
                 <w:szCs w:val="24"/>
               </w:rPr>
-              <w:t>02</w:t>
+              <w:t>0</w:t>
+            </w:r>
+            <w:r>
+              <w:rPr>
+                <w:rFonts w:ascii="Times New Roman" w:eastAsia="Times New Roman" w:hAnsi="Times New Roman" w:cs="Times New Roman"/>
+                <w:b/>
+                <w:sz w:val="24"/>
+                <w:szCs w:val="24"/>
+              </w:rPr>
+              <w:t>4</w:t>
             </w:r>
           </w:p>
         </w:tc>
@@ -4932,27 +5132,20 @@
               <w:rPr>
                 <w:rFonts w:ascii="Times New Roman" w:eastAsia="Times New Roman" w:hAnsi="Times New Roman" w:cs="Times New Roman"/>
                 <w:b/>
-                <w:sz w:val="24"/>
-                <w:szCs w:val="24"/>
-              </w:rPr>
-            </w:pPr>
-            <w:r>
-              <w:rPr>
-                <w:rFonts w:ascii="Times New Roman" w:eastAsia="Times New Roman" w:hAnsi="Times New Roman" w:cs="Times New Roman"/>
-                <w:b/>
-                <w:sz w:val="24"/>
-                <w:szCs w:val="24"/>
-              </w:rPr>
-              <w:t>0</w:t>
-            </w:r>
-            <w:r>
-              <w:rPr>
-                <w:rFonts w:ascii="Times New Roman" w:eastAsia="Times New Roman" w:hAnsi="Times New Roman" w:cs="Times New Roman"/>
-                <w:b/>
-                <w:sz w:val="24"/>
-                <w:szCs w:val="24"/>
-              </w:rPr>
-              <w:t>2</w:t>
+                <w:bCs/>
+                <w:sz w:val="24"/>
+                <w:szCs w:val="24"/>
+              </w:rPr>
+            </w:pPr>
+            <w:r>
+              <w:rPr>
+                <w:rFonts w:ascii="Times New Roman" w:hAnsi="Times New Roman"/>
+                <w:b/>
+                <w:bCs/>
+                <w:sz w:val="24"/>
+                <w:szCs w:val="24"/>
+              </w:rPr>
+              <w:t>Figure 4.1</w:t>
             </w:r>
           </w:p>
         </w:tc>
@@ -4973,18 +5166,20 @@
               <w:rPr>
                 <w:rFonts w:ascii="Times New Roman" w:eastAsia="Times New Roman" w:hAnsi="Times New Roman" w:cs="Times New Roman"/>
                 <w:b/>
-                <w:sz w:val="24"/>
-                <w:szCs w:val="24"/>
-              </w:rPr>
-            </w:pPr>
-            <w:r>
-              <w:rPr>
-                <w:rFonts w:ascii="Times New Roman" w:eastAsia="Times New Roman" w:hAnsi="Times New Roman" w:cs="Times New Roman"/>
-                <w:b/>
-                <w:sz w:val="24"/>
-                <w:szCs w:val="24"/>
-              </w:rPr>
-              <w:t>Hybrid Confidence Scoring and Routing Flow</w:t>
+                <w:bCs/>
+                <w:sz w:val="24"/>
+                <w:szCs w:val="24"/>
+              </w:rPr>
+            </w:pPr>
+            <w:r>
+              <w:rPr>
+                <w:rFonts w:ascii="Times New Roman" w:hAnsi="Times New Roman"/>
+                <w:b/>
+                <w:bCs/>
+                <w:sz w:val="24"/>
+                <w:szCs w:val="24"/>
+              </w:rPr>
+              <w:t>Conditional Hybrid Confidence System (3-Interval)</w:t>
             </w:r>
           </w:p>
         </w:tc>
@@ -5016,7 +5211,7 @@
                 <w:sz w:val="24"/>
                 <w:szCs w:val="24"/>
               </w:rPr>
-              <w:t>09</w:t>
+              <w:t>12</w:t>
             </w:r>
           </w:p>
         </w:tc>
@@ -6689,28 +6884,28 @@
 </file>
 
 <file path=customXml/item1.xml><?xml version="1.0" encoding="utf-8"?>
+<b:Sources xmlns:b="http://schemas.openxmlformats.org/officeDocument/2006/bibliography" xmlns="http://schemas.openxmlformats.org/officeDocument/2006/bibliography" SelectedStyle="\APASixthEditionOfficeOnline.xsl" StyleName="APA" Version="6"/>
+</file>
+
+<file path=customXml/item2.xml><?xml version="1.0" encoding="utf-8"?>
 <go:gDocsCustomXmlDataStorage xmlns:go="http://customooxmlschemas.google.com/" xmlns:r="http://schemas.openxmlformats.org/officeDocument/2006/relationships" uri="GoogleDocsCustomDataVersion2">
   <go:docsCustomData xmlns:go="http://customooxmlschemas.google.com/" roundtripDataSignature="AMtx7mifhiVkVHJId8CJrA4cLXPqgAfKmA==">CgMxLjAyCWlkLmdqZGd4czgAciExQmUtRW9ONk1Lc1BjVUpKU1ZPUXI3UVZNc2dsRlA0Qmo=</go:docsCustomData>
 </go:gDocsCustomXmlDataStorage>
 </file>
 
-<file path=customXml/item2.xml><?xml version="1.0" encoding="utf-8"?>
-<b:Sources xmlns:b="http://schemas.openxmlformats.org/officeDocument/2006/bibliography" xmlns="http://schemas.openxmlformats.org/officeDocument/2006/bibliography" SelectedStyle="\APASixthEditionOfficeOnline.xsl" StyleName="APA" Version="6"/>
+<file path=customXml/itemProps1.xml><?xml version="1.0" encoding="utf-8"?>
+<ds:datastoreItem xmlns:ds="http://schemas.openxmlformats.org/officeDocument/2006/customXml" ds:itemID="{21EBAF33-4D2A-4359-AC79-1D42C3D43C74}">
+  <ds:schemaRefs>
+    <ds:schemaRef ds:uri="http://schemas.openxmlformats.org/officeDocument/2006/bibliography"/>
+  </ds:schemaRefs>
+</ds:datastoreItem>
 </file>
 
-<file path=customXml/itemProps1.xml><?xml version="1.0" encoding="utf-8"?>
+<file path=customXml/itemProps2.xml><?xml version="1.0" encoding="utf-8"?>
 <ds:datastoreItem xmlns:ds="http://schemas.openxmlformats.org/officeDocument/2006/customXml" ds:itemID="{11111111-1234-1234-1234-123412341234}">
   <ds:schemaRefs>
     <ds:schemaRef ds:uri="http://customooxmlschemas.google.com/"/>
     <ds:schemaRef ds:uri="http://schemas.openxmlformats.org/officeDocument/2006/relationships"/>
   </ds:schemaRefs>
 </ds:datastoreItem>
-</file>
-
-<file path=customXml/itemProps2.xml><?xml version="1.0" encoding="utf-8"?>
-<ds:datastoreItem xmlns:ds="http://schemas.openxmlformats.org/officeDocument/2006/customXml" ds:itemID="{21EBAF33-4D2A-4359-AC79-1D42C3D43C74}">
-  <ds:schemaRefs>
-    <ds:schemaRef ds:uri="http://schemas.openxmlformats.org/officeDocument/2006/bibliography"/>
-  </ds:schemaRefs>
-</ds:datastoreItem>
 </file>
--- a/Page 3-8.docx
+++ b/Page 3-8.docx
@@ -5211,7 +5211,16 @@
                 <w:sz w:val="24"/>
                 <w:szCs w:val="24"/>
               </w:rPr>
-              <w:t>12</w:t>
+              <w:t>1</w:t>
+            </w:r>
+            <w:r>
+              <w:rPr>
+                <w:rFonts w:ascii="Times New Roman" w:eastAsia="Times New Roman" w:hAnsi="Times New Roman" w:cs="Times New Roman"/>
+                <w:b/>
+                <w:sz w:val="24"/>
+                <w:szCs w:val="24"/>
+              </w:rPr>
+              <w:t>5</w:t>
             </w:r>
           </w:p>
         </w:tc>
@@ -6884,28 +6893,28 @@
 </file>
 
 <file path=customXml/item1.xml><?xml version="1.0" encoding="utf-8"?>
-<b:Sources xmlns:b="http://schemas.openxmlformats.org/officeDocument/2006/bibliography" xmlns="http://schemas.openxmlformats.org/officeDocument/2006/bibliography" SelectedStyle="\APASixthEditionOfficeOnline.xsl" StyleName="APA" Version="6"/>
-</file>
-
-<file path=customXml/item2.xml><?xml version="1.0" encoding="utf-8"?>
 <go:gDocsCustomXmlDataStorage xmlns:go="http://customooxmlschemas.google.com/" xmlns:r="http://schemas.openxmlformats.org/officeDocument/2006/relationships" uri="GoogleDocsCustomDataVersion2">
   <go:docsCustomData xmlns:go="http://customooxmlschemas.google.com/" roundtripDataSignature="AMtx7mifhiVkVHJId8CJrA4cLXPqgAfKmA==">CgMxLjAyCWlkLmdqZGd4czgAciExQmUtRW9ONk1Lc1BjVUpKU1ZPUXI3UVZNc2dsRlA0Qmo=</go:docsCustomData>
 </go:gDocsCustomXmlDataStorage>
 </file>
 
-<file path=customXml/itemProps1.xml><?xml version="1.0" encoding="utf-8"?>
-<ds:datastoreItem xmlns:ds="http://schemas.openxmlformats.org/officeDocument/2006/customXml" ds:itemID="{21EBAF33-4D2A-4359-AC79-1D42C3D43C74}">
-  <ds:schemaRefs>
-    <ds:schemaRef ds:uri="http://schemas.openxmlformats.org/officeDocument/2006/bibliography"/>
-  </ds:schemaRefs>
-</ds:datastoreItem>
+<file path=customXml/item2.xml><?xml version="1.0" encoding="utf-8"?>
+<b:Sources xmlns:b="http://schemas.openxmlformats.org/officeDocument/2006/bibliography" xmlns="http://schemas.openxmlformats.org/officeDocument/2006/bibliography" SelectedStyle="\APASixthEditionOfficeOnline.xsl" StyleName="APA" Version="6"/>
 </file>
 
-<file path=customXml/itemProps2.xml><?xml version="1.0" encoding="utf-8"?>
+<file path=customXml/itemProps1.xml><?xml version="1.0" encoding="utf-8"?>
 <ds:datastoreItem xmlns:ds="http://schemas.openxmlformats.org/officeDocument/2006/customXml" ds:itemID="{11111111-1234-1234-1234-123412341234}">
   <ds:schemaRefs>
     <ds:schemaRef ds:uri="http://customooxmlschemas.google.com/"/>
     <ds:schemaRef ds:uri="http://schemas.openxmlformats.org/officeDocument/2006/relationships"/>
   </ds:schemaRefs>
 </ds:datastoreItem>
+</file>
+
+<file path=customXml/itemProps2.xml><?xml version="1.0" encoding="utf-8"?>
+<ds:datastoreItem xmlns:ds="http://schemas.openxmlformats.org/officeDocument/2006/customXml" ds:itemID="{21EBAF33-4D2A-4359-AC79-1D42C3D43C74}">
+  <ds:schemaRefs>
+    <ds:schemaRef ds:uri="http://schemas.openxmlformats.org/officeDocument/2006/bibliography"/>
+  </ds:schemaRefs>
+</ds:datastoreItem>
 </file>
--- a/Page 3-8.docx
+++ b/Page 3-8.docx
@@ -1232,7 +1232,6 @@
         </w:rPr>
         <w:t xml:space="preserve"> </w:t>
       </w:r>
-      <w:proofErr w:type="gramStart"/>
       <w:r>
         <w:rPr>
           <w:rFonts w:ascii="Times New Roman" w:eastAsia="Times New Roman" w:hAnsi="Times New Roman" w:cs="Times New Roman"/>
@@ -1257,16 +1256,7 @@
           <w:sz w:val="24"/>
           <w:szCs w:val="24"/>
         </w:rPr>
-        <w:t xml:space="preserve"> </w:t>
-      </w:r>
-      <w:proofErr w:type="gramEnd"/>
-      <w:r>
-        <w:rPr>
-          <w:rFonts w:ascii="Times New Roman" w:eastAsia="Times New Roman" w:hAnsi="Times New Roman" w:cs="Times New Roman"/>
-          <w:sz w:val="24"/>
-          <w:szCs w:val="24"/>
-        </w:rPr>
-        <w:t xml:space="preserve">                               </w:t>
+        <w:t xml:space="preserve">                                </w:t>
       </w:r>
       <w:r>
         <w:rPr>
@@ -1276,29 +1266,7 @@
           <w:sz w:val="24"/>
           <w:szCs w:val="24"/>
         </w:rPr>
-        <w:t xml:space="preserve">Dr. </w:t>
-      </w:r>
-      <w:proofErr w:type="spellStart"/>
-      <w:r>
-        <w:rPr>
-          <w:rFonts w:ascii="Times New Roman" w:eastAsia="Times New Roman" w:hAnsi="Times New Roman" w:cs="Times New Roman"/>
-          <w:b/>
-          <w:bCs/>
-          <w:sz w:val="24"/>
-          <w:szCs w:val="24"/>
-        </w:rPr>
-        <w:t>Suryaprasad</w:t>
-      </w:r>
-      <w:proofErr w:type="spellEnd"/>
-      <w:r>
-        <w:rPr>
-          <w:rFonts w:ascii="Times New Roman" w:eastAsia="Times New Roman" w:hAnsi="Times New Roman" w:cs="Times New Roman"/>
-          <w:b/>
-          <w:bCs/>
-          <w:sz w:val="24"/>
-          <w:szCs w:val="24"/>
-        </w:rPr>
-        <w:t xml:space="preserve"> J, Vice-Chancellor, PES University,</w:t>
+        <w:t>Dr. Suryaprasad J, Vice-Chancellor, PES University,</w:t>
       </w:r>
       <w:r>
         <w:rPr>
@@ -3192,7 +3160,7 @@
                 <w:sz w:val="24"/>
                 <w:szCs w:val="24"/>
               </w:rPr>
-              <w:t>6</w:t>
+              <w:t>8</w:t>
             </w:r>
           </w:p>
         </w:tc>
@@ -3308,7 +3276,16 @@
                 <w:sz w:val="24"/>
                 <w:szCs w:val="24"/>
               </w:rPr>
-              <w:t>17</w:t>
+              <w:t>1</w:t>
+            </w:r>
+            <w:r>
+              <w:rPr>
+                <w:rFonts w:ascii="Times New Roman" w:eastAsia="Times New Roman" w:hAnsi="Times New Roman" w:cs="Times New Roman"/>
+                <w:b/>
+                <w:sz w:val="24"/>
+                <w:szCs w:val="24"/>
+              </w:rPr>
+              <w:t>9</w:t>
             </w:r>
           </w:p>
         </w:tc>
@@ -4229,7 +4206,7 @@
                 <w:sz w:val="24"/>
                 <w:szCs w:val="24"/>
               </w:rPr>
-              <w:t>3</w:t>
+              <w:t>4</w:t>
             </w:r>
           </w:p>
         </w:tc>
@@ -4333,7 +4310,7 @@
                 <w:sz w:val="24"/>
                 <w:szCs w:val="24"/>
               </w:rPr>
-              <w:t>19</w:t>
+              <w:t>21</w:t>
             </w:r>
           </w:p>
         </w:tc>
@@ -5220,7 +5197,7 @@
                 <w:sz w:val="24"/>
                 <w:szCs w:val="24"/>
               </w:rPr>
-              <w:t>5</w:t>
+              <w:t>7</w:t>
             </w:r>
           </w:p>
         </w:tc>
@@ -6893,28 +6870,28 @@
 </file>
 
 <file path=customXml/item1.xml><?xml version="1.0" encoding="utf-8"?>
+<b:Sources xmlns:b="http://schemas.openxmlformats.org/officeDocument/2006/bibliography" xmlns="http://schemas.openxmlformats.org/officeDocument/2006/bibliography" SelectedStyle="\APASixthEditionOfficeOnline.xsl" StyleName="APA" Version="6"/>
+</file>
+
+<file path=customXml/item2.xml><?xml version="1.0" encoding="utf-8"?>
 <go:gDocsCustomXmlDataStorage xmlns:go="http://customooxmlschemas.google.com/" xmlns:r="http://schemas.openxmlformats.org/officeDocument/2006/relationships" uri="GoogleDocsCustomDataVersion2">
   <go:docsCustomData xmlns:go="http://customooxmlschemas.google.com/" roundtripDataSignature="AMtx7mifhiVkVHJId8CJrA4cLXPqgAfKmA==">CgMxLjAyCWlkLmdqZGd4czgAciExQmUtRW9ONk1Lc1BjVUpKU1ZPUXI3UVZNc2dsRlA0Qmo=</go:docsCustomData>
 </go:gDocsCustomXmlDataStorage>
 </file>
 
-<file path=customXml/item2.xml><?xml version="1.0" encoding="utf-8"?>
-<b:Sources xmlns:b="http://schemas.openxmlformats.org/officeDocument/2006/bibliography" xmlns="http://schemas.openxmlformats.org/officeDocument/2006/bibliography" SelectedStyle="\APASixthEditionOfficeOnline.xsl" StyleName="APA" Version="6"/>
+<file path=customXml/itemProps1.xml><?xml version="1.0" encoding="utf-8"?>
+<ds:datastoreItem xmlns:ds="http://schemas.openxmlformats.org/officeDocument/2006/customXml" ds:itemID="{21EBAF33-4D2A-4359-AC79-1D42C3D43C74}">
+  <ds:schemaRefs>
+    <ds:schemaRef ds:uri="http://schemas.openxmlformats.org/officeDocument/2006/bibliography"/>
+  </ds:schemaRefs>
+</ds:datastoreItem>
 </file>
 
-<file path=customXml/itemProps1.xml><?xml version="1.0" encoding="utf-8"?>
+<file path=customXml/itemProps2.xml><?xml version="1.0" encoding="utf-8"?>
 <ds:datastoreItem xmlns:ds="http://schemas.openxmlformats.org/officeDocument/2006/customXml" ds:itemID="{11111111-1234-1234-1234-123412341234}">
   <ds:schemaRefs>
     <ds:schemaRef ds:uri="http://customooxmlschemas.google.com/"/>
     <ds:schemaRef ds:uri="http://schemas.openxmlformats.org/officeDocument/2006/relationships"/>
   </ds:schemaRefs>
 </ds:datastoreItem>
-</file>
-
-<file path=customXml/itemProps2.xml><?xml version="1.0" encoding="utf-8"?>
-<ds:datastoreItem xmlns:ds="http://schemas.openxmlformats.org/officeDocument/2006/customXml" ds:itemID="{21EBAF33-4D2A-4359-AC79-1D42C3D43C74}">
-  <ds:schemaRefs>
-    <ds:schemaRef ds:uri="http://schemas.openxmlformats.org/officeDocument/2006/bibliography"/>
-  </ds:schemaRefs>
-</ds:datastoreItem>
 </file>